--- a/REPORT.docx
+++ b/REPORT.docx
@@ -58,15 +58,7 @@
           <w:sz w:val="24"/>
           <w:szCs w:val="24"/>
         </w:rPr>
-        <w:t>The MQTT protocol defines two types of network entities: a message broker and a number of clients. An MQTT broker is a server that receives all messages from the clients and then routes the messages to the appropriate destination clients. An MQTT client is any device (from a micro controller up to a fully-fledged server) that runs an MQTT library and connects to an MQTT broker over a network.</w:t>
-      </w:r>
-      <w:r>
-        <w:rPr>
-          <w:rFonts w:ascii="Times New Roman" w:hAnsi="Times New Roman" w:cs="Times New Roman"/>
-          <w:sz w:val="24"/>
-          <w:szCs w:val="24"/>
-        </w:rPr>
-        <w:t xml:space="preserve"> </w:t>
+        <w:t xml:space="preserve">The MQTT protocol defines two types of network entities: a message broker and a number of clients. An MQTT broker is a server that receives all messages from the clients and then routes the messages to the appropriate destination clients. An MQTT client is any device (from a micro controller up to a fully-fledged server) that runs an MQTT library and connects to an MQTT broker over a network. </w:t>
       </w:r>
     </w:p>
     <w:p>
@@ -199,6 +191,15 @@
           <w:szCs w:val="24"/>
         </w:rPr>
       </w:pPr>
+    </w:p>
+    <w:p>
+      <w:pPr>
+        <w:rPr>
+          <w:rFonts w:ascii="Times New Roman" w:hAnsi="Times New Roman" w:cs="Times New Roman"/>
+          <w:sz w:val="24"/>
+          <w:szCs w:val="24"/>
+        </w:rPr>
+      </w:pPr>
       <w:r>
         <w:rPr>
           <w:rFonts w:ascii="Times New Roman" w:hAnsi="Times New Roman" w:cs="Times New Roman"/>
@@ -222,40 +223,33 @@
           <w:sz w:val="24"/>
           <w:szCs w:val="24"/>
         </w:rPr>
-        <w:t>The default unencrypted MQTT port is 1883. The encrypted port is 8883.</w:t>
-      </w:r>
-      <w:r>
-        <w:rPr>
-          <w:rFonts w:ascii="Times New Roman" w:hAnsi="Times New Roman" w:cs="Times New Roman"/>
-          <w:sz w:val="24"/>
-          <w:szCs w:val="24"/>
-        </w:rPr>
-        <w:t xml:space="preserve"> </w:t>
-      </w:r>
-    </w:p>
-    <w:p>
-      <w:pPr>
-        <w:rPr>
-          <w:rFonts w:ascii="Times New Roman" w:hAnsi="Times New Roman" w:cs="Times New Roman"/>
-          <w:sz w:val="24"/>
-          <w:szCs w:val="24"/>
-        </w:rPr>
-      </w:pPr>
-    </w:p>
-    <w:p>
-      <w:pPr>
-        <w:rPr>
-          <w:rFonts w:ascii="Times New Roman" w:hAnsi="Times New Roman" w:cs="Times New Roman"/>
-          <w:sz w:val="24"/>
-          <w:szCs w:val="24"/>
-        </w:rPr>
-      </w:pPr>
-      <w:r>
-        <w:rPr>
-          <w:rFonts w:ascii="Times New Roman" w:hAnsi="Times New Roman" w:cs="Times New Roman"/>
-          <w:sz w:val="24"/>
-          <w:szCs w:val="24"/>
-        </w:rPr>
+        <w:t xml:space="preserve">The default unencrypted MQTT port is 1883. The encrypted port is 8883. </w:t>
+      </w:r>
+    </w:p>
+    <w:p>
+      <w:pPr>
+        <w:rPr>
+          <w:rFonts w:ascii="Times New Roman" w:hAnsi="Times New Roman" w:cs="Times New Roman"/>
+          <w:sz w:val="24"/>
+          <w:szCs w:val="24"/>
+        </w:rPr>
+      </w:pPr>
+    </w:p>
+    <w:p>
+      <w:pPr>
+        <w:rPr>
+          <w:rFonts w:ascii="Times New Roman" w:hAnsi="Times New Roman" w:cs="Times New Roman"/>
+          <w:sz w:val="24"/>
+          <w:szCs w:val="24"/>
+        </w:rPr>
+      </w:pPr>
+      <w:r>
+        <w:rPr>
+          <w:rFonts w:ascii="Times New Roman" w:hAnsi="Times New Roman" w:cs="Times New Roman"/>
+          <w:sz w:val="24"/>
+          <w:szCs w:val="24"/>
+        </w:rPr>
+        <w:lastRenderedPageBreak/>
         <w:t>INSTALLATION PROCEDURE</w:t>
       </w:r>
     </w:p>
@@ -273,7 +267,175 @@
           <w:sz w:val="24"/>
           <w:szCs w:val="24"/>
         </w:rPr>
-        <w:lastRenderedPageBreak/>
+        <w:t>Structure Analysis</w:t>
+      </w:r>
+    </w:p>
+    <w:p>
+      <w:pPr>
+        <w:rPr>
+          <w:rFonts w:ascii="Times New Roman" w:hAnsi="Times New Roman" w:cs="Times New Roman"/>
+          <w:sz w:val="24"/>
+          <w:szCs w:val="24"/>
+        </w:rPr>
+      </w:pPr>
+      <w:r>
+        <w:rPr>
+          <w:noProof/>
+        </w:rPr>
+        <w:drawing>
+          <wp:inline distT="0" distB="0" distL="0" distR="0" wp14:anchorId="43521A78" wp14:editId="4A7B20B0">
+            <wp:extent cx="2781300" cy="1647825"/>
+            <wp:effectExtent l="0" t="0" r="0" b="9525"/>
+            <wp:docPr id="4" name="Picture 4" descr="MQTT - universal protocol for cloud and IoT applications | HW-group.com"/>
+            <wp:cNvGraphicFramePr>
+              <a:graphicFrameLocks xmlns:a="http://schemas.openxmlformats.org/drawingml/2006/main" noChangeAspect="1"/>
+            </wp:cNvGraphicFramePr>
+            <a:graphic xmlns:a="http://schemas.openxmlformats.org/drawingml/2006/main">
+              <a:graphicData uri="http://schemas.openxmlformats.org/drawingml/2006/picture">
+                <pic:pic xmlns:pic="http://schemas.openxmlformats.org/drawingml/2006/picture">
+                  <pic:nvPicPr>
+                    <pic:cNvPr id="0" name="Picture 19" descr="MQTT - universal protocol for cloud and IoT applications | HW-group.com"/>
+                    <pic:cNvPicPr>
+                      <a:picLocks noChangeAspect="1" noChangeArrowheads="1"/>
+                    </pic:cNvPicPr>
+                  </pic:nvPicPr>
+                  <pic:blipFill>
+                    <a:blip r:embed="rId6">
+                      <a:extLst>
+                        <a:ext uri="{28A0092B-C50C-407E-A947-70E740481C1C}">
+                          <a14:useLocalDpi xmlns:a14="http://schemas.microsoft.com/office/drawing/2010/main" val="0"/>
+                        </a:ext>
+                      </a:extLst>
+                    </a:blip>
+                    <a:srcRect/>
+                    <a:stretch>
+                      <a:fillRect/>
+                    </a:stretch>
+                  </pic:blipFill>
+                  <pic:spPr bwMode="auto">
+                    <a:xfrm>
+                      <a:off x="0" y="0"/>
+                      <a:ext cx="2781300" cy="1647825"/>
+                    </a:xfrm>
+                    <a:prstGeom prst="rect">
+                      <a:avLst/>
+                    </a:prstGeom>
+                    <a:noFill/>
+                    <a:ln>
+                      <a:noFill/>
+                    </a:ln>
+                  </pic:spPr>
+                </pic:pic>
+              </a:graphicData>
+            </a:graphic>
+          </wp:inline>
+        </w:drawing>
+      </w:r>
+    </w:p>
+    <w:p>
+      <w:pPr>
+        <w:rPr>
+          <w:rFonts w:ascii="Times New Roman" w:hAnsi="Times New Roman" w:cs="Times New Roman"/>
+          <w:sz w:val="24"/>
+          <w:szCs w:val="24"/>
+        </w:rPr>
+      </w:pPr>
+    </w:p>
+    <w:p>
+      <w:pPr>
+        <w:rPr>
+          <w:rFonts w:ascii="Times New Roman" w:hAnsi="Times New Roman" w:cs="Times New Roman"/>
+          <w:sz w:val="24"/>
+          <w:szCs w:val="24"/>
+        </w:rPr>
+      </w:pPr>
+      <w:r>
+        <w:rPr>
+          <w:rFonts w:ascii="Times New Roman" w:hAnsi="Times New Roman" w:cs="Times New Roman"/>
+          <w:sz w:val="24"/>
+          <w:szCs w:val="24"/>
+        </w:rPr>
+        <w:t>System Analysis</w:t>
+      </w:r>
+    </w:p>
+    <w:p>
+      <w:pPr>
+        <w:rPr>
+          <w:rFonts w:ascii="Times New Roman" w:hAnsi="Times New Roman" w:cs="Times New Roman"/>
+          <w:sz w:val="24"/>
+          <w:szCs w:val="24"/>
+        </w:rPr>
+      </w:pPr>
+      <w:r>
+        <w:rPr>
+          <w:rFonts w:ascii="Times New Roman" w:hAnsi="Times New Roman" w:cs="Times New Roman"/>
+          <w:sz w:val="24"/>
+          <w:szCs w:val="24"/>
+        </w:rPr>
+        <w:drawing>
+          <wp:inline distT="0" distB="0" distL="0" distR="0" wp14:anchorId="4A43F155" wp14:editId="53AA4F0F">
+            <wp:extent cx="2752725" cy="1666875"/>
+            <wp:effectExtent l="0" t="0" r="9525" b="9525"/>
+            <wp:docPr id="2" name="Picture 2"/>
+            <wp:cNvGraphicFramePr>
+              <a:graphicFrameLocks xmlns:a="http://schemas.openxmlformats.org/drawingml/2006/main" noChangeAspect="1"/>
+            </wp:cNvGraphicFramePr>
+            <a:graphic xmlns:a="http://schemas.openxmlformats.org/drawingml/2006/main">
+              <a:graphicData uri="http://schemas.openxmlformats.org/drawingml/2006/picture">
+                <pic:pic xmlns:pic="http://schemas.openxmlformats.org/drawingml/2006/picture">
+                  <pic:nvPicPr>
+                    <pic:cNvPr id="0" name="Picture 12"/>
+                    <pic:cNvPicPr>
+                      <a:picLocks noChangeAspect="1" noChangeArrowheads="1"/>
+                    </pic:cNvPicPr>
+                  </pic:nvPicPr>
+                  <pic:blipFill>
+                    <a:blip r:embed="rId7">
+                      <a:extLst>
+                        <a:ext uri="{28A0092B-C50C-407E-A947-70E740481C1C}">
+                          <a14:useLocalDpi xmlns:a14="http://schemas.microsoft.com/office/drawing/2010/main" val="0"/>
+                        </a:ext>
+                      </a:extLst>
+                    </a:blip>
+                    <a:srcRect/>
+                    <a:stretch>
+                      <a:fillRect/>
+                    </a:stretch>
+                  </pic:blipFill>
+                  <pic:spPr bwMode="auto">
+                    <a:xfrm>
+                      <a:off x="0" y="0"/>
+                      <a:ext cx="2752725" cy="1666875"/>
+                    </a:xfrm>
+                    <a:prstGeom prst="rect">
+                      <a:avLst/>
+                    </a:prstGeom>
+                    <a:noFill/>
+                    <a:ln>
+                      <a:noFill/>
+                    </a:ln>
+                  </pic:spPr>
+                </pic:pic>
+              </a:graphicData>
+            </a:graphic>
+          </wp:inline>
+        </w:drawing>
+      </w:r>
+    </w:p>
+    <w:p>
+      <w:pPr>
+        <w:rPr>
+          <w:rFonts w:ascii="Times New Roman" w:hAnsi="Times New Roman" w:cs="Times New Roman"/>
+          <w:sz w:val="24"/>
+          <w:szCs w:val="24"/>
+        </w:rPr>
+      </w:pPr>
+      <w:r>
+        <w:rPr>
+          <w:rFonts w:ascii="Times New Roman" w:hAnsi="Times New Roman" w:cs="Times New Roman"/>
+          <w:sz w:val="24"/>
+          <w:szCs w:val="24"/>
+        </w:rPr>
         <w:t>CLIENT</w:t>
       </w:r>
     </w:p>
@@ -879,7 +1041,6 @@
           <w:sz w:val="24"/>
           <w:szCs w:val="24"/>
         </w:rPr>
-        <w:lastRenderedPageBreak/>
         <w:t>sudo</w:t>
       </w:r>
       <w:proofErr w:type="spellEnd"/>
@@ -1009,7 +1170,7 @@
         </w:rPr>
         <w:t> </w:t>
       </w:r>
-      <w:hyperlink r:id="rId6" w:history="1">
+      <w:hyperlink r:id="rId8" w:history="1">
         <w:r>
           <w:rPr>
             <w:rStyle w:val="Hyperlink"/>
@@ -1032,7 +1193,7 @@
         </w:rPr>
         <w:t>. </w:t>
       </w:r>
-      <w:hyperlink r:id="rId7" w:tooltip="OASIS (organization)" w:history="1">
+      <w:hyperlink r:id="rId9" w:tooltip="OASIS (organization)" w:history="1">
         <w:r>
           <w:rPr>
             <w:rStyle w:val="Hyperlink"/>
@@ -1076,7 +1237,7 @@
         </w:rPr>
         <w:t>^ </w:t>
       </w:r>
-      <w:hyperlink r:id="rId8" w:anchor="cite_ref-tc_charter_2-0" w:history="1">
+      <w:hyperlink r:id="rId10" w:anchor="cite_ref-tc_charter_2-0" w:history="1">
         <w:r>
           <w:rPr>
             <w:rStyle w:val="Hyperlink"/>
@@ -1120,7 +1281,7 @@
         </w:rPr>
         <w:t> </w:t>
       </w:r>
-      <w:hyperlink r:id="rId9" w:anchor="cite_ref-tc_charter_2-1" w:history="1">
+      <w:hyperlink r:id="rId11" w:anchor="cite_ref-tc_charter_2-1" w:history="1">
         <w:r>
           <w:rPr>
             <w:rStyle w:val="Hyperlink"/>
@@ -1144,7 +1305,7 @@
         </w:rPr>
         <w:t> </w:t>
       </w:r>
-      <w:hyperlink r:id="rId10" w:anchor="cite_ref-tc_charter_2-2" w:history="1">
+      <w:hyperlink r:id="rId12" w:anchor="cite_ref-tc_charter_2-2" w:history="1">
         <w:r>
           <w:rPr>
             <w:rStyle w:val="Hyperlink"/>
@@ -1168,7 +1329,7 @@
         </w:rPr>
         <w:t> </w:t>
       </w:r>
-      <w:hyperlink r:id="rId11" w:history="1">
+      <w:hyperlink r:id="rId13" w:history="1">
         <w:r>
           <w:rPr>
             <w:rStyle w:val="Hyperlink"/>
@@ -1204,7 +1365,7 @@
           <w:szCs w:val="24"/>
         </w:rPr>
       </w:pPr>
-      <w:hyperlink r:id="rId12" w:anchor="cite_ref-mqttsn_sc_3-0" w:tooltip="Jump up" w:history="1">
+      <w:hyperlink r:id="rId14" w:anchor="cite_ref-mqttsn_sc_3-0" w:tooltip="Jump up" w:history="1">
         <w:r>
           <w:rPr>
             <w:rStyle w:val="Hyperlink"/>
@@ -1225,7 +1386,7 @@
         </w:rPr>
         <w:t> </w:t>
       </w:r>
-      <w:hyperlink r:id="rId13" w:history="1">
+      <w:hyperlink r:id="rId15" w:history="1">
         <w:r>
           <w:rPr>
             <w:rStyle w:val="Hyperlink"/>
@@ -1261,7 +1422,7 @@
           <w:szCs w:val="24"/>
         </w:rPr>
       </w:pPr>
-      <w:hyperlink r:id="rId14" w:anchor="cite_ref-4" w:tooltip="Jump up" w:history="1">
+      <w:hyperlink r:id="rId16" w:anchor="cite_ref-4" w:tooltip="Jump up" w:history="1">
         <w:r>
           <w:rPr>
             <w:rStyle w:val="Hyperlink"/>
@@ -1282,7 +1443,7 @@
         </w:rPr>
         <w:t> </w:t>
       </w:r>
-      <w:hyperlink r:id="rId15" w:history="1">
+      <w:hyperlink r:id="rId17" w:history="1">
         <w:r>
           <w:rPr>
             <w:rStyle w:val="Hyperlink"/>
@@ -1305,7 +1466,7 @@
         </w:rPr>
         <w:t>. MQTT.org. July 2009. Archived from </w:t>
       </w:r>
-      <w:hyperlink r:id="rId16" w:history="1">
+      <w:hyperlink r:id="rId18" w:history="1">
         <w:r>
           <w:rPr>
             <w:rStyle w:val="Hyperlink"/>
@@ -1341,7 +1502,7 @@
           <w:szCs w:val="24"/>
         </w:rPr>
       </w:pPr>
-      <w:hyperlink r:id="rId17" w:anchor="cite_ref-5" w:tooltip="Jump up" w:history="1">
+      <w:hyperlink r:id="rId19" w:anchor="cite_ref-5" w:tooltip="Jump up" w:history="1">
         <w:r>
           <w:rPr>
             <w:rStyle w:val="Hyperlink"/>
@@ -1362,7 +1523,7 @@
         </w:rPr>
         <w:t> </w:t>
       </w:r>
-      <w:hyperlink r:id="rId18" w:history="1">
+      <w:hyperlink r:id="rId20" w:history="1">
         <w:r>
           <w:rPr>
             <w:rStyle w:val="Hyperlink"/>
@@ -1398,7 +1559,7 @@
           <w:szCs w:val="24"/>
         </w:rPr>
       </w:pPr>
-      <w:hyperlink r:id="rId19" w:anchor="cite_ref-6" w:tooltip="Jump up" w:history="1">
+      <w:hyperlink r:id="rId21" w:anchor="cite_ref-6" w:tooltip="Jump up" w:history="1">
         <w:r>
           <w:rPr>
             <w:rStyle w:val="Hyperlink"/>
@@ -1419,7 +1580,7 @@
         </w:rPr>
         <w:t> </w:t>
       </w:r>
-      <w:hyperlink r:id="rId20" w:history="1">
+      <w:hyperlink r:id="rId22" w:history="1">
         <w:r>
           <w:rPr>
             <w:rStyle w:val="Hyperlink"/>
@@ -1485,7 +1646,7 @@
         </w:rPr>
         <w:t>^ </w:t>
       </w:r>
-      <w:hyperlink r:id="rId21" w:anchor="cite_ref-:0_7-0" w:history="1">
+      <w:hyperlink r:id="rId23" w:anchor="cite_ref-:0_7-0" w:history="1">
         <w:r>
           <w:rPr>
             <w:rStyle w:val="Hyperlink"/>
@@ -1518,7 +1679,7 @@
         </w:rPr>
         <w:t> </w:t>
       </w:r>
-      <w:hyperlink r:id="rId22" w:anchor="cite_ref-:0_7-1" w:history="1">
+      <w:hyperlink r:id="rId24" w:anchor="cite_ref-:0_7-1" w:history="1">
         <w:r>
           <w:rPr>
             <w:rStyle w:val="Hyperlink"/>
@@ -1574,7 +1735,7 @@
         </w:rPr>
         <w:t>. </w:t>
       </w:r>
-      <w:hyperlink r:id="rId23" w:history="1">
+      <w:hyperlink r:id="rId25" w:history="1">
         <w:r>
           <w:rPr>
             <w:rStyle w:val="Hyperlink"/>
@@ -1610,7 +1771,7 @@
           <w:szCs w:val="24"/>
         </w:rPr>
       </w:pPr>
-      <w:hyperlink r:id="rId24" w:anchor="cite_ref-8" w:tooltip="Jump up" w:history="1">
+      <w:hyperlink r:id="rId26" w:anchor="cite_ref-8" w:tooltip="Jump up" w:history="1">
         <w:r>
           <w:rPr>
             <w:rStyle w:val="Hyperlink"/>
@@ -1631,7 +1792,7 @@
         </w:rPr>
         <w:t> </w:t>
       </w:r>
-      <w:hyperlink r:id="rId25" w:history="1">
+      <w:hyperlink r:id="rId27" w:history="1">
         <w:r>
           <w:rPr>
             <w:rStyle w:val="Hyperlink"/>
@@ -1667,7 +1828,7 @@
           <w:szCs w:val="24"/>
         </w:rPr>
       </w:pPr>
-      <w:hyperlink r:id="rId26" w:anchor="cite_ref-mqtt31_spec_9-0" w:tooltip="Jump up" w:history="1">
+      <w:hyperlink r:id="rId28" w:anchor="cite_ref-mqtt31_spec_9-0" w:tooltip="Jump up" w:history="1">
         <w:r>
           <w:rPr>
             <w:rStyle w:val="Hyperlink"/>
@@ -1688,7 +1849,7 @@
         </w:rPr>
         <w:t> </w:t>
       </w:r>
-      <w:hyperlink r:id="rId27" w:history="1">
+      <w:hyperlink r:id="rId29" w:history="1">
         <w:r>
           <w:rPr>
             <w:rStyle w:val="Hyperlink"/>
@@ -1724,7 +1885,7 @@
           <w:szCs w:val="24"/>
         </w:rPr>
       </w:pPr>
-      <w:hyperlink r:id="rId28" w:anchor="cite_ref-10" w:tooltip="Jump up" w:history="1">
+      <w:hyperlink r:id="rId30" w:anchor="cite_ref-10" w:tooltip="Jump up" w:history="1">
         <w:r>
           <w:rPr>
             <w:rStyle w:val="Hyperlink"/>
@@ -1745,7 +1906,7 @@
         </w:rPr>
         <w:t> </w:t>
       </w:r>
-      <w:hyperlink r:id="rId29" w:history="1">
+      <w:hyperlink r:id="rId31" w:history="1">
         <w:r>
           <w:rPr>
             <w:rStyle w:val="Hyperlink"/>
@@ -1781,7 +1942,7 @@
           <w:szCs w:val="24"/>
         </w:rPr>
       </w:pPr>
-      <w:hyperlink r:id="rId30" w:anchor="cite_ref-mqtt311_spec_11-0" w:tooltip="Jump up" w:history="1">
+      <w:hyperlink r:id="rId32" w:anchor="cite_ref-mqtt311_spec_11-0" w:tooltip="Jump up" w:history="1">
         <w:r>
           <w:rPr>
             <w:rStyle w:val="Hyperlink"/>
@@ -1802,7 +1963,7 @@
         </w:rPr>
         <w:t> </w:t>
       </w:r>
-      <w:hyperlink r:id="rId31" w:history="1">
+      <w:hyperlink r:id="rId33" w:history="1">
         <w:r>
           <w:rPr>
             <w:rStyle w:val="Hyperlink"/>
@@ -1838,7 +1999,7 @@
           <w:szCs w:val="24"/>
         </w:rPr>
       </w:pPr>
-      <w:hyperlink r:id="rId32" w:anchor="cite_ref-12" w:tooltip="Jump up" w:history="1">
+      <w:hyperlink r:id="rId34" w:anchor="cite_ref-12" w:tooltip="Jump up" w:history="1">
         <w:r>
           <w:rPr>
             <w:rStyle w:val="Hyperlink"/>
@@ -1859,7 +2020,7 @@
         </w:rPr>
         <w:t> </w:t>
       </w:r>
-      <w:hyperlink r:id="rId33" w:history="1">
+      <w:hyperlink r:id="rId35" w:history="1">
         <w:r>
           <w:rPr>
             <w:rStyle w:val="Hyperlink"/>
@@ -2157,6 +2318,7 @@
     <w:lsdException w:name="HTML Sample" w:semiHidden="1" w:unhideWhenUsed="1"/>
     <w:lsdException w:name="HTML Typewriter" w:semiHidden="1" w:unhideWhenUsed="1"/>
     <w:lsdException w:name="HTML Variable" w:semiHidden="1" w:unhideWhenUsed="1"/>
+    <w:lsdException w:name="Normal Table" w:semiHidden="1" w:unhideWhenUsed="1"/>
     <w:lsdException w:name="annotation subject" w:semiHidden="1" w:unhideWhenUsed="1"/>
     <w:lsdException w:name="No List" w:semiHidden="1" w:unhideWhenUsed="1"/>
     <w:lsdException w:name="Outline List 1" w:semiHidden="1" w:unhideWhenUsed="1"/>
@@ -2203,8 +2365,10 @@
     <w:lsdException w:name="Table Subtle 2" w:semiHidden="1" w:unhideWhenUsed="1"/>
     <w:lsdException w:name="Table Web 1" w:semiHidden="1" w:unhideWhenUsed="1"/>
     <w:lsdException w:name="Table Web 2" w:semiHidden="1" w:unhideWhenUsed="1"/>
+    <w:lsdException w:name="Table Web 3" w:semiHidden="1" w:unhideWhenUsed="1"/>
     <w:lsdException w:name="Balloon Text" w:semiHidden="1" w:unhideWhenUsed="1"/>
     <w:lsdException w:name="Table Grid" w:uiPriority="39"/>
+    <w:lsdException w:name="Table Theme" w:semiHidden="1" w:unhideWhenUsed="1"/>
     <w:lsdException w:name="Placeholder Text" w:semiHidden="1"/>
     <w:lsdException w:name="No Spacing" w:uiPriority="1" w:qFormat="1"/>
     <w:lsdException w:name="Light Shading" w:uiPriority="60"/>
